--- a/labmanual/English/SpeakerNotes/Chapter7A_Mesh_Introduction.docx
+++ b/labmanual/English/SpeakerNotes/Chapter7A_Mesh_Introduction.docx
@@ -8,8 +8,6 @@
           <w:rStyle w:val="BookTitle"/>
         </w:rPr>
       </w:pPr>
-      <w:bookmarkStart w:id="0" w:name="_GoBack"/>
-      <w:bookmarkEnd w:id="0"/>
       <w:r>
         <w:rPr>
           <w:rStyle w:val="BookTitle"/>
@@ -57,7 +55,7 @@
       <w:pPr>
         <w:pStyle w:val="Heading1"/>
       </w:pPr>
-      <w:bookmarkStart w:id="1" w:name="_Toc5721090"/>
+      <w:bookmarkStart w:id="0" w:name="_Toc5721090"/>
       <w:r>
         <w:t>Mesh</w:t>
       </w:r>
@@ -67,17 +65,17 @@
       <w:r>
         <w:t xml:space="preserve"> Fundamentals</w:t>
       </w:r>
-      <w:bookmarkEnd w:id="1"/>
+      <w:bookmarkEnd w:id="0"/>
     </w:p>
     <w:p>
       <w:pPr>
         <w:pStyle w:val="Heading2"/>
       </w:pPr>
-      <w:bookmarkStart w:id="2" w:name="_Toc5721091"/>
+      <w:bookmarkStart w:id="1" w:name="_Toc5721091"/>
       <w:r>
         <w:t>Overview</w:t>
       </w:r>
-      <w:bookmarkEnd w:id="2"/>
+      <w:bookmarkEnd w:id="1"/>
     </w:p>
     <w:p>
       <w:pPr>
@@ -186,13 +184,13 @@
     </w:p>
     <w:p>
       <w:pPr>
-        <w:pStyle w:val="Heading2"/>
-      </w:pPr>
-      <w:bookmarkStart w:id="3" w:name="_Toc5721092"/>
+        <w:pStyle w:val="Heading1"/>
+      </w:pPr>
+      <w:bookmarkStart w:id="2" w:name="_Toc5721092"/>
       <w:r>
         <w:t>Mesh Specs</w:t>
       </w:r>
-      <w:bookmarkEnd w:id="3"/>
+      <w:bookmarkEnd w:id="2"/>
     </w:p>
     <w:p>
       <w:pPr>
@@ -208,13 +206,13 @@
     </w:p>
     <w:p>
       <w:pPr>
-        <w:pStyle w:val="Heading2"/>
-      </w:pPr>
-      <w:bookmarkStart w:id="4" w:name="_Toc5721093"/>
+        <w:pStyle w:val="Heading1"/>
+      </w:pPr>
+      <w:bookmarkStart w:id="3" w:name="_Toc5721093"/>
       <w:r>
         <w:t>Nodes</w:t>
       </w:r>
-      <w:bookmarkEnd w:id="4"/>
+      <w:bookmarkEnd w:id="3"/>
     </w:p>
     <w:p>
       <w:pPr>
@@ -239,976 +237,68 @@
       <w:r>
         <w:t xml:space="preserve">Message caching, TTL </w:t>
       </w:r>
-    </w:p>
-    <w:p>
-      <w:pPr>
-        <w:pStyle w:val="Heading2"/>
-      </w:pPr>
-      <w:bookmarkStart w:id="5" w:name="_Toc2248794"/>
-      <w:bookmarkStart w:id="6" w:name="_Toc2252352"/>
-      <w:bookmarkStart w:id="7" w:name="_Toc2256646"/>
-      <w:bookmarkStart w:id="8" w:name="_Toc2248795"/>
-      <w:bookmarkStart w:id="9" w:name="_Toc2252353"/>
-      <w:bookmarkStart w:id="10" w:name="_Toc2256647"/>
-      <w:bookmarkStart w:id="11" w:name="_Toc5721094"/>
+      <w:bookmarkStart w:id="4" w:name="_Toc2248794"/>
+      <w:bookmarkStart w:id="5" w:name="_Toc2252352"/>
+      <w:bookmarkStart w:id="6" w:name="_Toc2256646"/>
+      <w:bookmarkStart w:id="7" w:name="_Toc2248795"/>
+      <w:bookmarkStart w:id="8" w:name="_Toc2252353"/>
+      <w:bookmarkStart w:id="9" w:name="_Toc2256647"/>
+      <w:bookmarkStart w:id="10" w:name="_Toc2252361"/>
+      <w:bookmarkStart w:id="11" w:name="_Toc2256655"/>
+      <w:bookmarkStart w:id="12" w:name="_Toc2252362"/>
+      <w:bookmarkStart w:id="13" w:name="_Toc2256656"/>
+      <w:bookmarkStart w:id="14" w:name="_Toc2252363"/>
+      <w:bookmarkStart w:id="15" w:name="_Toc2256657"/>
+      <w:bookmarkStart w:id="16" w:name="_Toc2252364"/>
+      <w:bookmarkStart w:id="17" w:name="_Toc2256658"/>
+      <w:bookmarkStart w:id="18" w:name="_Toc2252365"/>
+      <w:bookmarkStart w:id="19" w:name="_Toc2256659"/>
+      <w:bookmarkStart w:id="20" w:name="_Toc2252366"/>
+      <w:bookmarkStart w:id="21" w:name="_Toc2256660"/>
+      <w:bookmarkStart w:id="22" w:name="_Toc2252367"/>
+      <w:bookmarkStart w:id="23" w:name="_Toc2256661"/>
+      <w:bookmarkStart w:id="24" w:name="_Toc2252368"/>
+      <w:bookmarkStart w:id="25" w:name="_Toc2256662"/>
+      <w:bookmarkStart w:id="26" w:name="_Toc2252369"/>
+      <w:bookmarkStart w:id="27" w:name="_Toc2256663"/>
+      <w:bookmarkStart w:id="28" w:name="_Toc2252370"/>
+      <w:bookmarkStart w:id="29" w:name="_Toc2256664"/>
+      <w:bookmarkStart w:id="30" w:name="_Toc2252371"/>
+      <w:bookmarkStart w:id="31" w:name="_Toc2256665"/>
+      <w:bookmarkStart w:id="32" w:name="_Toc2252372"/>
+      <w:bookmarkStart w:id="33" w:name="_Toc2256666"/>
+      <w:bookmarkStart w:id="34" w:name="_Toc2252373"/>
+      <w:bookmarkStart w:id="35" w:name="_Toc2256667"/>
+      <w:bookmarkStart w:id="36" w:name="_Toc2252374"/>
+      <w:bookmarkStart w:id="37" w:name="_Toc2256668"/>
+      <w:bookmarkStart w:id="38" w:name="_Toc2252375"/>
+      <w:bookmarkStart w:id="39" w:name="_Toc2256669"/>
+      <w:bookmarkStart w:id="40" w:name="_Toc2252376"/>
+      <w:bookmarkStart w:id="41" w:name="_Toc2256670"/>
+      <w:bookmarkStart w:id="42" w:name="_Toc2252377"/>
+      <w:bookmarkStart w:id="43" w:name="_Toc2256671"/>
+      <w:bookmarkStart w:id="44" w:name="_Toc2252378"/>
+      <w:bookmarkStart w:id="45" w:name="_Toc2256672"/>
+      <w:bookmarkStart w:id="46" w:name="_Toc5721105"/>
+      <w:bookmarkEnd w:id="4"/>
       <w:bookmarkEnd w:id="5"/>
       <w:bookmarkEnd w:id="6"/>
       <w:bookmarkEnd w:id="7"/>
       <w:bookmarkEnd w:id="8"/>
       <w:bookmarkEnd w:id="9"/>
       <w:bookmarkEnd w:id="10"/>
-      <w:r>
-        <w:t>Elements</w:t>
-      </w:r>
       <w:bookmarkEnd w:id="11"/>
-    </w:p>
-    <w:p>
-      <w:pPr>
-        <w:pStyle w:val="ListParagraph"/>
-        <w:numPr>
-          <w:ilvl w:val="0"/>
-          <w:numId w:val="32"/>
-        </w:numPr>
-      </w:pPr>
-      <w:r>
-        <w:t>A device with more than one part that is independently controlled</w:t>
-      </w:r>
-    </w:p>
-    <w:p>
-      <w:pPr>
-        <w:pStyle w:val="ListParagraph"/>
-        <w:numPr>
-          <w:ilvl w:val="0"/>
-          <w:numId w:val="32"/>
-        </w:numPr>
-      </w:pPr>
-      <w:r>
-        <w:t>A device that can be controlled in multiple ways (e.g. level for Lightness, Hue, Saturation)</w:t>
-      </w:r>
-    </w:p>
-    <w:p>
-      <w:pPr>
-        <w:pStyle w:val="Heading2"/>
-      </w:pPr>
-      <w:bookmarkStart w:id="12" w:name="_Toc5721095"/>
-      <w:r>
-        <w:t>States and Properties</w:t>
-      </w:r>
       <w:bookmarkEnd w:id="12"/>
-    </w:p>
-    <w:p>
-      <w:pPr>
-        <w:pStyle w:val="Heading3"/>
-      </w:pPr>
-      <w:r>
-        <w:t>States</w:t>
-      </w:r>
-    </w:p>
-    <w:p>
-      <w:pPr>
-        <w:pStyle w:val="Heading3"/>
-      </w:pPr>
-      <w:r>
-        <w:t>Properties</w:t>
-      </w:r>
-    </w:p>
-    <w:p>
-      <w:pPr>
-        <w:pStyle w:val="Heading3"/>
-      </w:pPr>
-      <w:r>
-        <w:t>State Transitions</w:t>
-      </w:r>
-    </w:p>
-    <w:p>
-      <w:pPr>
-        <w:pStyle w:val="Heading3"/>
-      </w:pPr>
-      <w:r>
-        <w:t>State Binding</w:t>
-      </w:r>
-    </w:p>
-    <w:p>
-      <w:pPr>
-        <w:pStyle w:val="Heading2"/>
-      </w:pPr>
-      <w:bookmarkStart w:id="13" w:name="_Toc5721096"/>
-      <w:r>
-        <w:t>Scenes</w:t>
-      </w:r>
       <w:bookmarkEnd w:id="13"/>
-    </w:p>
-    <w:p>
-      <w:pPr>
-        <w:pStyle w:val="ListParagraph"/>
-        <w:numPr>
-          <w:ilvl w:val="0"/>
-          <w:numId w:val="33"/>
-        </w:numPr>
-      </w:pPr>
-      <w:r>
-        <w:t>Collection</w:t>
-      </w:r>
-      <w:r>
-        <w:t xml:space="preserve"> of states that is stored together and identified with a 16-bit Scene Number.</w:t>
-      </w:r>
-    </w:p>
-    <w:p>
-      <w:pPr>
-        <w:pStyle w:val="ListParagraph"/>
-        <w:numPr>
-          <w:ilvl w:val="0"/>
-          <w:numId w:val="33"/>
-        </w:numPr>
-      </w:pPr>
-      <w:r>
-        <w:t>Can be stored/recalled</w:t>
-      </w:r>
-    </w:p>
-    <w:p>
-      <w:pPr>
-        <w:rPr>
-          <w:rFonts w:eastAsia="Times New Roman"/>
-          <w:b/>
-          <w:color w:val="1F4E79" w:themeColor="accent1" w:themeShade="80"/>
-          <w:sz w:val="24"/>
-          <w:szCs w:val="26"/>
-        </w:rPr>
-      </w:pPr>
-      <w:r>
-        <w:br w:type="page"/>
-      </w:r>
-    </w:p>
-    <w:p>
-      <w:pPr>
-        <w:pStyle w:val="Heading2"/>
-      </w:pPr>
-      <w:bookmarkStart w:id="14" w:name="_Toc5721097"/>
-      <w:r>
-        <w:lastRenderedPageBreak/>
-        <w:t>Messages</w:t>
-      </w:r>
       <w:bookmarkEnd w:id="14"/>
-    </w:p>
-    <w:p>
-      <w:pPr>
-        <w:pStyle w:val="ListParagraph"/>
-        <w:numPr>
-          <w:ilvl w:val="0"/>
-          <w:numId w:val="34"/>
-        </w:numPr>
-      </w:pPr>
-      <w:r>
-        <w:t>Messages</w:t>
-      </w:r>
-      <w:r>
-        <w:t xml:space="preserve"> are broadcast</w:t>
-      </w:r>
-      <w:r>
-        <w:t xml:space="preserve"> u</w:t>
-      </w:r>
-      <w:r>
-        <w:t>sing advertising</w:t>
-      </w:r>
-      <w:r>
-        <w:t xml:space="preserve"> packets</w:t>
-      </w:r>
-      <w:r>
-        <w:t xml:space="preserve"> (31 octets)</w:t>
-      </w:r>
-    </w:p>
-    <w:p>
-      <w:pPr>
-        <w:pStyle w:val="ListParagraph"/>
-        <w:numPr>
-          <w:ilvl w:val="0"/>
-          <w:numId w:val="34"/>
-        </w:numPr>
-      </w:pPr>
-      <w:r>
-        <w:t>Overhead means payload is at most 12 octets per packet. Can segment into multiple packets for up to 380 octets.</w:t>
-      </w:r>
-    </w:p>
-    <w:p>
-      <w:pPr>
-        <w:pStyle w:val="Heading3"/>
-      </w:pPr>
-      <w:r>
-        <w:t>Control vs. Access</w:t>
-      </w:r>
-    </w:p>
-    <w:p>
-      <w:pPr>
-        <w:pStyle w:val="ListParagraph"/>
-        <w:numPr>
-          <w:ilvl w:val="0"/>
-          <w:numId w:val="35"/>
-        </w:numPr>
-      </w:pPr>
-      <w:r>
-        <w:t xml:space="preserve">Control messages are </w:t>
-      </w:r>
-      <w:r>
-        <w:t xml:space="preserve">internally generated by the stack </w:t>
-      </w:r>
-    </w:p>
-    <w:p>
-      <w:pPr>
-        <w:pStyle w:val="ListParagraph"/>
-        <w:numPr>
-          <w:ilvl w:val="0"/>
-          <w:numId w:val="35"/>
-        </w:numPr>
-      </w:pPr>
-      <w:r>
-        <w:t xml:space="preserve">Access messages are </w:t>
-      </w:r>
-      <w:r>
-        <w:t>"</w:t>
-      </w:r>
-      <w:r>
-        <w:t>normal</w:t>
-      </w:r>
-      <w:r>
-        <w:t>"</w:t>
-      </w:r>
-      <w:r>
-        <w:t xml:space="preserve"> mesh messages</w:t>
-      </w:r>
-    </w:p>
-    <w:p>
-      <w:pPr>
-        <w:pStyle w:val="Heading3"/>
-      </w:pPr>
-      <w:r>
-        <w:t>Acknowledged vs. Unacknowledged</w:t>
-      </w:r>
-    </w:p>
-    <w:p>
-      <w:pPr>
-        <w:pStyle w:val="Heading3"/>
-      </w:pPr>
-      <w:r>
-        <w:t>GET, SET, STATUS</w:t>
-      </w:r>
-    </w:p>
-    <w:p>
-      <w:pPr>
-        <w:pStyle w:val="ListParagraph"/>
-        <w:numPr>
-          <w:ilvl w:val="0"/>
-          <w:numId w:val="36"/>
-        </w:numPr>
-      </w:pPr>
-      <w:r>
-        <w:t xml:space="preserve">All access messages are of the three broad types of GET, SET, and STATUS. </w:t>
-      </w:r>
-    </w:p>
-    <w:p>
-      <w:pPr>
-        <w:pStyle w:val="Heading3"/>
-      </w:pPr>
-      <w:bookmarkStart w:id="15" w:name="_Ref2073927"/>
-      <w:r>
-        <w:t xml:space="preserve">Segmented vs. </w:t>
-      </w:r>
-      <w:r>
-        <w:t>Uns</w:t>
-      </w:r>
-      <w:r>
-        <w:t>egmented</w:t>
-      </w:r>
       <w:bookmarkEnd w:id="15"/>
-    </w:p>
-    <w:p>
-      <w:pPr>
-        <w:pStyle w:val="Heading2"/>
-      </w:pPr>
-      <w:bookmarkStart w:id="16" w:name="_Toc5721098"/>
-      <w:r>
-        <w:t>Addressing</w:t>
-      </w:r>
       <w:bookmarkEnd w:id="16"/>
-    </w:p>
-    <w:p>
-      <w:pPr>
-        <w:pStyle w:val="ListParagraph"/>
-        <w:numPr>
-          <w:ilvl w:val="0"/>
-          <w:numId w:val="36"/>
-        </w:numPr>
-      </w:pPr>
-      <w:r>
-        <w:t>16-bit source and destination. Can be Unicast, Group, Virtual</w:t>
-      </w:r>
-    </w:p>
-    <w:p>
-      <w:pPr>
-        <w:pStyle w:val="Heading2"/>
-      </w:pPr>
-      <w:bookmarkStart w:id="17" w:name="_Toc5721099"/>
-      <w:r>
-        <w:t>Publish</w:t>
-      </w:r>
-      <w:r>
-        <w:t xml:space="preserve"> and S</w:t>
-      </w:r>
-      <w:r>
-        <w:t>ubscribe</w:t>
-      </w:r>
       <w:bookmarkEnd w:id="17"/>
-    </w:p>
-    <w:p>
-      <w:pPr>
-        <w:rPr>
-          <w:rFonts w:eastAsia="Times New Roman"/>
-          <w:b/>
-          <w:bCs/>
-          <w:color w:val="1F4E79" w:themeColor="accent1" w:themeShade="80"/>
-          <w:sz w:val="28"/>
-          <w:szCs w:val="28"/>
-        </w:rPr>
-      </w:pPr>
-      <w:bookmarkStart w:id="18" w:name="_Toc5721100"/>
-      <w:r>
-        <w:br w:type="page"/>
-      </w:r>
-    </w:p>
-    <w:p>
-      <w:pPr>
-        <w:pStyle w:val="Heading1"/>
-      </w:pPr>
-      <w:r>
-        <w:lastRenderedPageBreak/>
-        <w:t>Models</w:t>
-      </w:r>
       <w:bookmarkEnd w:id="18"/>
-    </w:p>
-    <w:p>
-      <w:pPr>
-        <w:pStyle w:val="Heading2"/>
-      </w:pPr>
-      <w:bookmarkStart w:id="19" w:name="_Toc5721101"/>
-      <w:r>
-        <w:t>Overview</w:t>
-      </w:r>
       <w:bookmarkEnd w:id="19"/>
-    </w:p>
-    <w:p>
-      <w:r>
-        <w:t>Three types: Server, Client, Control</w:t>
-      </w:r>
-    </w:p>
-    <w:p>
-      <w:pPr>
-        <w:pStyle w:val="ListParagraph"/>
-        <w:numPr>
-          <w:ilvl w:val="0"/>
-          <w:numId w:val="36"/>
-        </w:numPr>
-      </w:pPr>
-      <w:r>
-        <w:t>Server:</w:t>
-      </w:r>
-      <w:r>
-        <w:t xml:space="preserve"> holds </w:t>
-      </w:r>
-      <w:r>
-        <w:t>s</w:t>
-      </w:r>
-      <w:r>
-        <w:t xml:space="preserve">tate </w:t>
-      </w:r>
-      <w:r>
-        <w:t xml:space="preserve">values </w:t>
-      </w:r>
-      <w:r>
-        <w:t>such as a light bulb (</w:t>
-      </w:r>
-      <w:proofErr w:type="spellStart"/>
-      <w:r>
-        <w:t>OnOff</w:t>
-      </w:r>
-      <w:proofErr w:type="spellEnd"/>
-      <w:r>
-        <w:t>, Level, etc.)</w:t>
-      </w:r>
-    </w:p>
-    <w:p>
-      <w:pPr>
-        <w:pStyle w:val="ListParagraph"/>
-        <w:numPr>
-          <w:ilvl w:val="0"/>
-          <w:numId w:val="36"/>
-        </w:numPr>
-      </w:pPr>
-      <w:r>
-        <w:t>Client:</w:t>
-      </w:r>
-      <w:r>
-        <w:t xml:space="preserve"> </w:t>
-      </w:r>
-      <w:r>
-        <w:t xml:space="preserve">defines the messages that it can </w:t>
-      </w:r>
-      <w:r>
-        <w:t>use</w:t>
-      </w:r>
-      <w:r>
-        <w:t xml:space="preserve"> to interact with one or more servers </w:t>
-      </w:r>
-    </w:p>
-    <w:p>
-      <w:pPr>
-        <w:pStyle w:val="ListParagraph"/>
-        <w:numPr>
-          <w:ilvl w:val="0"/>
-          <w:numId w:val="36"/>
-        </w:numPr>
-      </w:pPr>
-      <w:r>
-        <w:t>Control</w:t>
-      </w:r>
-      <w:r>
-        <w:t xml:space="preserve">: </w:t>
-      </w:r>
-      <w:r>
-        <w:t>contain</w:t>
-      </w:r>
-      <w:r>
-        <w:t>s</w:t>
-      </w:r>
-      <w:r>
-        <w:t xml:space="preserve"> both a server model and a client model.</w:t>
-      </w:r>
-      <w:r>
-        <w:t xml:space="preserve"> </w:t>
-      </w:r>
-    </w:p>
-    <w:p>
-      <w:pPr>
-        <w:pStyle w:val="Heading3"/>
-      </w:pPr>
-      <w:r>
-        <w:t>Required Models</w:t>
-      </w:r>
-    </w:p>
-    <w:p>
-      <w:pPr>
-        <w:pStyle w:val="ListParagraph"/>
-        <w:numPr>
-          <w:ilvl w:val="0"/>
-          <w:numId w:val="5"/>
-        </w:numPr>
-      </w:pPr>
-      <w:r>
-        <w:t xml:space="preserve">Mesh Model to allow </w:t>
-      </w:r>
-      <w:r>
-        <w:t>Configuration</w:t>
-      </w:r>
-    </w:p>
-    <w:p>
-      <w:pPr>
-        <w:pStyle w:val="ListParagraph"/>
-        <w:numPr>
-          <w:ilvl w:val="0"/>
-          <w:numId w:val="5"/>
-        </w:numPr>
-      </w:pPr>
-      <w:r>
-        <w:t>Node Health Model to allow the network to check on the health of a node</w:t>
-      </w:r>
-    </w:p>
-    <w:p>
-      <w:pPr>
-        <w:pStyle w:val="Heading3"/>
-      </w:pPr>
-      <w:r>
-        <w:t>Model Hierarchy</w:t>
-      </w:r>
-    </w:p>
-    <w:p>
-      <w:pPr>
-        <w:pStyle w:val="ListParagraph"/>
-        <w:numPr>
-          <w:ilvl w:val="0"/>
-          <w:numId w:val="37"/>
-        </w:numPr>
-      </w:pPr>
-      <w:r>
-        <w:t xml:space="preserve">All of the Bluetooth SIG defined models can be found in the </w:t>
-      </w:r>
-      <w:hyperlink r:id="rId8" w:history="1">
-        <w:r>
-          <w:rPr>
-            <w:rStyle w:val="Hyperlink"/>
-          </w:rPr>
-          <w:t>Mesh Model Spec</w:t>
-        </w:r>
-      </w:hyperlink>
-    </w:p>
-    <w:p>
-      <w:pPr>
-        <w:pStyle w:val="ListParagraph"/>
-        <w:numPr>
-          <w:ilvl w:val="0"/>
-          <w:numId w:val="37"/>
-        </w:numPr>
-      </w:pPr>
-      <w:r>
-        <w:t>Spec</w:t>
-      </w:r>
-      <w:r>
-        <w:t xml:space="preserve"> also includes all the defined behavior</w:t>
-      </w:r>
-      <w:r>
-        <w:t xml:space="preserve">, states, </w:t>
-      </w:r>
-      <w:r>
-        <w:t>and</w:t>
-      </w:r>
-      <w:r>
-        <w:t xml:space="preserve"> messages for each of the models</w:t>
-      </w:r>
-    </w:p>
-    <w:p>
-      <w:pPr>
-        <w:pStyle w:val="ListParagraph"/>
-        <w:numPr>
-          <w:ilvl w:val="0"/>
-          <w:numId w:val="37"/>
-        </w:numPr>
-      </w:pPr>
-      <w:r>
-        <w:t>Models can (and often do) extend the functionality of another model</w:t>
-      </w:r>
-    </w:p>
-    <w:p>
-      <w:pPr>
-        <w:pStyle w:val="Heading2"/>
-      </w:pPr>
-      <w:bookmarkStart w:id="20" w:name="_Toc5721102"/>
-      <w:r>
-        <w:t>Light</w:t>
-      </w:r>
-      <w:r>
-        <w:t xml:space="preserve">ing </w:t>
-      </w:r>
-      <w:r>
-        <w:t>Models</w:t>
-      </w:r>
       <w:bookmarkEnd w:id="20"/>
-    </w:p>
-    <w:p>
-      <w:r>
-        <w:t>As the name suggests, t</w:t>
-      </w:r>
-      <w:r>
-        <w:t>he Light</w:t>
-      </w:r>
-      <w:r>
-        <w:t xml:space="preserve">ing </w:t>
-      </w:r>
-      <w:r>
-        <w:t xml:space="preserve">models are used </w:t>
-      </w:r>
-      <w:r>
-        <w:t>for lighting control</w:t>
-      </w:r>
-    </w:p>
-    <w:p>
-      <w:pPr>
-        <w:pStyle w:val="Heading3"/>
-      </w:pPr>
-      <w:r>
-        <w:t>Light Lightness Server</w:t>
-      </w:r>
-    </w:p>
-    <w:p>
-      <w:r>
-        <w:t>Each of the Light</w:t>
-      </w:r>
-      <w:r>
-        <w:t>ing</w:t>
-      </w:r>
-      <w:r>
-        <w:t xml:space="preserve"> models extend other models. For example, </w:t>
-      </w:r>
-      <w:r>
-        <w:t xml:space="preserve">the </w:t>
-      </w:r>
-      <w:r>
-        <w:rPr>
-          <w:i/>
-        </w:rPr>
-        <w:t>Light Lightness Server</w:t>
-      </w:r>
-      <w:r>
-        <w:t xml:space="preserve"> model extends the </w:t>
-      </w:r>
-      <w:r>
-        <w:rPr>
-          <w:i/>
-        </w:rPr>
-        <w:t xml:space="preserve">Generic </w:t>
-      </w:r>
-      <w:proofErr w:type="spellStart"/>
-      <w:r>
-        <w:rPr>
-          <w:i/>
-        </w:rPr>
-        <w:t>OnOff</w:t>
-      </w:r>
-      <w:proofErr w:type="spellEnd"/>
-      <w:r>
-        <w:rPr>
-          <w:i/>
-        </w:rPr>
-        <w:t xml:space="preserve"> Server</w:t>
-      </w:r>
-      <w:r>
-        <w:t xml:space="preserve"> model</w:t>
-      </w:r>
-      <w:r>
-        <w:t xml:space="preserve"> and the </w:t>
-      </w:r>
-      <w:r>
-        <w:rPr>
-          <w:i/>
-        </w:rPr>
-        <w:t>Generic Level Server</w:t>
-      </w:r>
-      <w:r>
-        <w:t xml:space="preserve"> </w:t>
-      </w:r>
-      <w:proofErr w:type="spellStart"/>
-      <w:r>
-        <w:t>model</w:t>
-      </w:r>
-      <w:r>
-        <w:t>HSL</w:t>
-      </w:r>
-      <w:proofErr w:type="spellEnd"/>
-      <w:r>
-        <w:t xml:space="preserve"> (Hue, Saturation, Lightness) and CTL (Color Temperature and Lightness) Servers</w:t>
-      </w:r>
-    </w:p>
-    <w:p>
-      <w:pPr>
-        <w:pStyle w:val="Heading3"/>
-      </w:pPr>
-      <w:r>
-        <w:t>HSL and CTL Servers</w:t>
-      </w:r>
-    </w:p>
-    <w:p>
-      <w:r>
-        <w:t xml:space="preserve">For the HSL server model, </w:t>
-      </w:r>
-      <w:r>
-        <w:t xml:space="preserve">the </w:t>
-      </w:r>
-      <w:r>
-        <w:t xml:space="preserve">Lightness, Hue and Saturation models all </w:t>
-      </w:r>
-      <w:r>
-        <w:t>extend</w:t>
-      </w:r>
-      <w:r>
-        <w:t xml:space="preserve"> </w:t>
-      </w:r>
-      <w:r>
-        <w:t xml:space="preserve">the </w:t>
-      </w:r>
-      <w:r>
-        <w:t>Generic Level</w:t>
-      </w:r>
-      <w:r>
-        <w:t xml:space="preserve"> model</w:t>
-      </w:r>
-    </w:p>
-    <w:p>
-      <w:r>
-        <w:t xml:space="preserve">HSL </w:t>
-      </w:r>
-      <w:r>
-        <w:t>server</w:t>
-      </w:r>
-      <w:r>
-        <w:t xml:space="preserve"> occupies 3 elements</w:t>
-      </w:r>
-      <w:r>
-        <w:t xml:space="preserve">: </w:t>
-      </w:r>
-      <w:r>
-        <w:rPr>
-          <w:i/>
-        </w:rPr>
-        <w:t>Light HSL Server, Light Hue Server</w:t>
-      </w:r>
-      <w:r>
-        <w:t xml:space="preserve">, and </w:t>
-      </w:r>
-      <w:r>
-        <w:rPr>
-          <w:i/>
-        </w:rPr>
-        <w:t>Light Saturation Server</w:t>
-      </w:r>
-    </w:p>
-    <w:p>
-      <w:r>
-        <w:t xml:space="preserve">CTL server </w:t>
-      </w:r>
-      <w:r>
-        <w:t xml:space="preserve">occupies 2 elements: </w:t>
-      </w:r>
-      <w:r>
-        <w:rPr>
-          <w:i/>
-        </w:rPr>
-        <w:t>Light CTL Server</w:t>
-      </w:r>
-      <w:r>
-        <w:t xml:space="preserve"> and </w:t>
-      </w:r>
-      <w:r>
-        <w:rPr>
-          <w:i/>
-        </w:rPr>
-        <w:t>Light CTL Temperature Server</w:t>
-      </w:r>
-      <w:r>
-        <w:t>.</w:t>
-      </w:r>
-    </w:p>
-    <w:p>
-      <w:pPr>
-        <w:pStyle w:val="Heading2"/>
-      </w:pPr>
-      <w:bookmarkStart w:id="21" w:name="_Toc5721103"/>
-      <w:r>
-        <w:t xml:space="preserve">Sensor </w:t>
-      </w:r>
-      <w:r>
-        <w:t>Models</w:t>
-      </w:r>
       <w:bookmarkEnd w:id="21"/>
-    </w:p>
-    <w:p>
-      <w:r>
-        <w:t xml:space="preserve">There is a sensor server model and a sensor client model that </w:t>
-      </w:r>
-      <w:r>
-        <w:t>define a standard way of interfacing with various sensors. The available states include:</w:t>
-      </w:r>
-    </w:p>
-    <w:p>
-      <w:pPr>
-        <w:pStyle w:val="ListParagraph"/>
-        <w:numPr>
-          <w:ilvl w:val="0"/>
-          <w:numId w:val="38"/>
-        </w:numPr>
-      </w:pPr>
-      <w:r>
-        <w:t>Descriptor states</w:t>
-      </w:r>
-      <w:r>
-        <w:t xml:space="preserve">: </w:t>
-      </w:r>
-      <w:r>
-        <w:t>Data that does not change</w:t>
-      </w:r>
-    </w:p>
-    <w:p>
-      <w:pPr>
-        <w:pStyle w:val="ListParagraph"/>
-        <w:numPr>
-          <w:ilvl w:val="0"/>
-          <w:numId w:val="38"/>
-        </w:numPr>
-      </w:pPr>
-      <w:r>
-        <w:t>Setting states</w:t>
-      </w:r>
-      <w:r>
-        <w:t xml:space="preserve">: </w:t>
-      </w:r>
-      <w:r>
-        <w:t>Settings that can be changed</w:t>
-      </w:r>
-    </w:p>
-    <w:p>
-      <w:pPr>
-        <w:pStyle w:val="ListParagraph"/>
-        <w:numPr>
-          <w:ilvl w:val="0"/>
-          <w:numId w:val="38"/>
-        </w:numPr>
-      </w:pPr>
-      <w:r>
-        <w:t>Caden</w:t>
-      </w:r>
-      <w:r>
-        <w:t>c</w:t>
-      </w:r>
-      <w:r>
-        <w:t>e states</w:t>
-      </w:r>
-      <w:r>
-        <w:t xml:space="preserve">: </w:t>
-      </w:r>
-      <w:r>
-        <w:t>How often a sensor reports values</w:t>
-      </w:r>
-    </w:p>
-    <w:p>
-      <w:pPr>
-        <w:pStyle w:val="ListParagraph"/>
-        <w:numPr>
-          <w:ilvl w:val="0"/>
-          <w:numId w:val="38"/>
-        </w:numPr>
-      </w:pPr>
-      <w:r>
-        <w:t>Data states</w:t>
-      </w:r>
-      <w:r>
-        <w:t xml:space="preserve">: Sensor </w:t>
-      </w:r>
-      <w:r>
-        <w:t>Data</w:t>
-      </w:r>
-    </w:p>
-    <w:p>
-      <w:pPr>
-        <w:pStyle w:val="ListParagraph"/>
-        <w:numPr>
-          <w:ilvl w:val="0"/>
-          <w:numId w:val="38"/>
-        </w:numPr>
-      </w:pPr>
-      <w:r>
-        <w:t>Series Column states</w:t>
-      </w:r>
-      <w:r>
-        <w:t xml:space="preserve">: </w:t>
-      </w:r>
-      <w:r>
-        <w:t>Values reported as arrays</w:t>
-      </w:r>
-    </w:p>
-    <w:p>
-      <w:pPr>
-        <w:pStyle w:val="Heading2"/>
-      </w:pPr>
-      <w:bookmarkStart w:id="22" w:name="_Toc5721104"/>
-      <w:r>
-        <w:lastRenderedPageBreak/>
-        <w:t>Scene Models</w:t>
-      </w:r>
       <w:bookmarkEnd w:id="22"/>
-    </w:p>
-    <w:p>
-      <w:r>
-        <w:t>S</w:t>
-      </w:r>
-      <w:r>
-        <w:t xml:space="preserve">cenes </w:t>
-      </w:r>
-      <w:r>
-        <w:t>store a collection of states</w:t>
-      </w:r>
-      <w:r>
-        <w:t xml:space="preserve"> so that they can be recalled with a single action. </w:t>
-      </w:r>
-    </w:p>
-    <w:p>
-      <w:pPr>
-        <w:pStyle w:val="ListParagraph"/>
-        <w:numPr>
-          <w:ilvl w:val="0"/>
-          <w:numId w:val="39"/>
-        </w:numPr>
-      </w:pPr>
-      <w:r>
-        <w:t>Scene Store</w:t>
-      </w:r>
-    </w:p>
-    <w:p>
-      <w:pPr>
-        <w:pStyle w:val="ListParagraph"/>
-        <w:numPr>
-          <w:ilvl w:val="0"/>
-          <w:numId w:val="39"/>
-        </w:numPr>
-      </w:pPr>
-      <w:r>
-        <w:t>Scene Recall</w:t>
-      </w:r>
-    </w:p>
-    <w:p>
-      <w:pPr>
-        <w:pStyle w:val="ListParagraph"/>
-        <w:numPr>
-          <w:ilvl w:val="0"/>
-          <w:numId w:val="39"/>
-        </w:numPr>
-      </w:pPr>
-      <w:r>
-        <w:t>Scene Scheduler</w:t>
-      </w:r>
-    </w:p>
-    <w:p>
-      <w:pPr>
-        <w:rPr>
-          <w:rFonts w:eastAsia="Times New Roman"/>
-          <w:b/>
-          <w:bCs/>
-          <w:color w:val="1F4E79" w:themeColor="accent1" w:themeShade="80"/>
-          <w:sz w:val="28"/>
-          <w:szCs w:val="28"/>
-        </w:rPr>
-      </w:pPr>
-      <w:bookmarkStart w:id="23" w:name="_Toc2252361"/>
-      <w:bookmarkStart w:id="24" w:name="_Toc2256655"/>
-      <w:bookmarkStart w:id="25" w:name="_Toc2252362"/>
-      <w:bookmarkStart w:id="26" w:name="_Toc2256656"/>
-      <w:bookmarkStart w:id="27" w:name="_Toc2252363"/>
-      <w:bookmarkStart w:id="28" w:name="_Toc2256657"/>
-      <w:bookmarkStart w:id="29" w:name="_Toc2252364"/>
-      <w:bookmarkStart w:id="30" w:name="_Toc2256658"/>
-      <w:bookmarkStart w:id="31" w:name="_Toc2252365"/>
-      <w:bookmarkStart w:id="32" w:name="_Toc2256659"/>
-      <w:bookmarkStart w:id="33" w:name="_Toc2252366"/>
-      <w:bookmarkStart w:id="34" w:name="_Toc2256660"/>
-      <w:bookmarkStart w:id="35" w:name="_Toc2252367"/>
-      <w:bookmarkStart w:id="36" w:name="_Toc2256661"/>
-      <w:bookmarkStart w:id="37" w:name="_Toc2252368"/>
-      <w:bookmarkStart w:id="38" w:name="_Toc2256662"/>
-      <w:bookmarkStart w:id="39" w:name="_Toc2252369"/>
-      <w:bookmarkStart w:id="40" w:name="_Toc2256663"/>
-      <w:bookmarkStart w:id="41" w:name="_Toc2252370"/>
-      <w:bookmarkStart w:id="42" w:name="_Toc2256664"/>
-      <w:bookmarkStart w:id="43" w:name="_Toc2252371"/>
-      <w:bookmarkStart w:id="44" w:name="_Toc2256665"/>
-      <w:bookmarkStart w:id="45" w:name="_Toc2252372"/>
-      <w:bookmarkStart w:id="46" w:name="_Toc2256666"/>
-      <w:bookmarkStart w:id="47" w:name="_Toc2252373"/>
-      <w:bookmarkStart w:id="48" w:name="_Toc2256667"/>
-      <w:bookmarkStart w:id="49" w:name="_Toc2252374"/>
-      <w:bookmarkStart w:id="50" w:name="_Toc2256668"/>
-      <w:bookmarkStart w:id="51" w:name="_Toc2252375"/>
-      <w:bookmarkStart w:id="52" w:name="_Toc2256669"/>
-      <w:bookmarkStart w:id="53" w:name="_Toc2252376"/>
-      <w:bookmarkStart w:id="54" w:name="_Toc2256670"/>
-      <w:bookmarkStart w:id="55" w:name="_Toc2252377"/>
-      <w:bookmarkStart w:id="56" w:name="_Toc2256671"/>
-      <w:bookmarkStart w:id="57" w:name="_Toc2252378"/>
-      <w:bookmarkStart w:id="58" w:name="_Toc2256672"/>
-      <w:bookmarkStart w:id="59" w:name="_Toc5721105"/>
       <w:bookmarkEnd w:id="23"/>
       <w:bookmarkEnd w:id="24"/>
       <w:bookmarkEnd w:id="25"/>
@@ -1232,243 +322,6 @@
       <w:bookmarkEnd w:id="43"/>
       <w:bookmarkEnd w:id="44"/>
       <w:bookmarkEnd w:id="45"/>
-      <w:bookmarkEnd w:id="46"/>
-      <w:bookmarkEnd w:id="47"/>
-      <w:bookmarkEnd w:id="48"/>
-      <w:bookmarkEnd w:id="49"/>
-      <w:bookmarkEnd w:id="50"/>
-      <w:bookmarkEnd w:id="51"/>
-      <w:bookmarkEnd w:id="52"/>
-      <w:bookmarkEnd w:id="53"/>
-      <w:bookmarkEnd w:id="54"/>
-      <w:bookmarkEnd w:id="55"/>
-      <w:bookmarkEnd w:id="56"/>
-      <w:bookmarkEnd w:id="57"/>
-      <w:bookmarkEnd w:id="58"/>
-      <w:r>
-        <w:br w:type="page"/>
-      </w:r>
-    </w:p>
-    <w:p>
-      <w:pPr>
-        <w:pStyle w:val="Heading1"/>
-      </w:pPr>
-      <w:r>
-        <w:lastRenderedPageBreak/>
-        <w:t>Provisioning and Configuration/Management</w:t>
-      </w:r>
-      <w:bookmarkEnd w:id="59"/>
-    </w:p>
-    <w:p>
-      <w:r>
-        <w:t>To get a new device up and running on a Bluetooth Mesh network, it must be</w:t>
-      </w:r>
-      <w:r>
-        <w:t>:</w:t>
-      </w:r>
-    </w:p>
-    <w:p>
-      <w:pPr>
-        <w:pStyle w:val="ListParagraph"/>
-        <w:numPr>
-          <w:ilvl w:val="0"/>
-          <w:numId w:val="40"/>
-        </w:numPr>
-      </w:pPr>
-      <w:r>
-        <w:t>P</w:t>
-      </w:r>
-      <w:r>
-        <w:t>rovisioned</w:t>
-      </w:r>
-    </w:p>
-    <w:p>
-      <w:pPr>
-        <w:pStyle w:val="ListParagraph"/>
-        <w:numPr>
-          <w:ilvl w:val="0"/>
-          <w:numId w:val="40"/>
-        </w:numPr>
-      </w:pPr>
-      <w:r>
-        <w:t>C</w:t>
-      </w:r>
-      <w:r>
-        <w:t>onfigured</w:t>
-      </w:r>
-    </w:p>
-    <w:p>
-      <w:pPr>
-        <w:pStyle w:val="Heading2"/>
-      </w:pPr>
-      <w:bookmarkStart w:id="60" w:name="_Toc5721106"/>
-      <w:r>
-        <w:t>Provisioning</w:t>
-      </w:r>
-      <w:bookmarkEnd w:id="60"/>
-    </w:p>
-    <w:p>
-      <w:r>
-        <w:t>Provisioning is the process by which a device is made a member of the mesh network and becomes a node</w:t>
-      </w:r>
-      <w:r>
-        <w:t>. Needs:</w:t>
-      </w:r>
-    </w:p>
-    <w:p>
-      <w:pPr>
-        <w:pStyle w:val="ListParagraph"/>
-        <w:numPr>
-          <w:ilvl w:val="0"/>
-          <w:numId w:val="41"/>
-        </w:numPr>
-      </w:pPr>
-      <w:r>
-        <w:t>T</w:t>
-      </w:r>
-      <w:r>
-        <w:t>he network key (and other associated network security information like the IV index)</w:t>
-      </w:r>
-    </w:p>
-    <w:p>
-      <w:pPr>
-        <w:pStyle w:val="ListParagraph"/>
-        <w:numPr>
-          <w:ilvl w:val="0"/>
-          <w:numId w:val="41"/>
-        </w:numPr>
-      </w:pPr>
-      <w:r>
-        <w:t>A</w:t>
-      </w:r>
-      <w:r>
-        <w:t xml:space="preserve"> unicast</w:t>
-      </w:r>
-      <w:r>
-        <w:t xml:space="preserve"> address assigned to its primary element.</w:t>
-      </w:r>
-    </w:p>
-    <w:p>
-      <w:r>
-        <w:t>Discuss picture</w:t>
-      </w:r>
-      <w:r>
-        <w:t>:</w:t>
-      </w:r>
-    </w:p>
-    <w:p>
-      <w:pPr>
-        <w:pStyle w:val="ListParagraph"/>
-        <w:numPr>
-          <w:ilvl w:val="0"/>
-          <w:numId w:val="42"/>
-        </w:numPr>
-      </w:pPr>
-      <w:r>
-        <w:t>Scan</w:t>
-      </w:r>
-    </w:p>
-    <w:p>
-      <w:pPr>
-        <w:pStyle w:val="ListParagraph"/>
-        <w:numPr>
-          <w:ilvl w:val="0"/>
-          <w:numId w:val="42"/>
-        </w:numPr>
-      </w:pPr>
-      <w:r>
-        <w:t>Beacon</w:t>
-      </w:r>
-    </w:p>
-    <w:p>
-      <w:pPr>
-        <w:pStyle w:val="ListParagraph"/>
-        <w:numPr>
-          <w:ilvl w:val="0"/>
-          <w:numId w:val="42"/>
-        </w:numPr>
-      </w:pPr>
-      <w:r>
-        <w:t>Provision Process:</w:t>
-      </w:r>
-    </w:p>
-    <w:p>
-      <w:pPr>
-        <w:pStyle w:val="ListParagraph"/>
-        <w:numPr>
-          <w:ilvl w:val="1"/>
-          <w:numId w:val="42"/>
-        </w:numPr>
-      </w:pPr>
-      <w:r>
-        <w:t>Invitation and response</w:t>
-      </w:r>
-    </w:p>
-    <w:p>
-      <w:pPr>
-        <w:pStyle w:val="ListParagraph"/>
-        <w:numPr>
-          <w:ilvl w:val="1"/>
-          <w:numId w:val="42"/>
-        </w:numPr>
-      </w:pPr>
-      <w:r>
-        <w:t>Exchanging Public Keys</w:t>
-      </w:r>
-    </w:p>
-    <w:p>
-      <w:pPr>
-        <w:pStyle w:val="ListParagraph"/>
-        <w:numPr>
-          <w:ilvl w:val="1"/>
-          <w:numId w:val="42"/>
-        </w:numPr>
-      </w:pPr>
-      <w:r>
-        <w:t>Authentication</w:t>
-      </w:r>
-    </w:p>
-    <w:p>
-      <w:pPr>
-        <w:pStyle w:val="ListParagraph"/>
-        <w:numPr>
-          <w:ilvl w:val="1"/>
-          <w:numId w:val="42"/>
-        </w:numPr>
-      </w:pPr>
-      <w:r>
-        <w:t>Distribution of Provisioning Data</w:t>
-      </w:r>
-    </w:p>
-    <w:p>
-      <w:pPr>
-        <w:pStyle w:val="ListParagraph"/>
-        <w:numPr>
-          <w:ilvl w:val="2"/>
-          <w:numId w:val="42"/>
-        </w:numPr>
-      </w:pPr>
-      <w:r>
-        <w:t>Network key, IV index, Unicast address</w:t>
-      </w:r>
-    </w:p>
-    <w:p>
-      <w:pPr>
-        <w:pStyle w:val="Heading2"/>
-      </w:pPr>
-      <w:bookmarkStart w:id="61" w:name="_Toc5721107"/>
-      <w:r>
-        <w:t>Configuration/Management</w:t>
-      </w:r>
-      <w:bookmarkEnd w:id="61"/>
-    </w:p>
-    <w:p>
-      <w:r>
-        <w:t>D</w:t>
-      </w:r>
-      <w:r>
-        <w:t>istribution of application keys, assigning group addresses to models, etc.</w:t>
-      </w:r>
     </w:p>
     <w:p>
       <w:pPr>
@@ -1481,7 +334,6 @@
           <w:szCs w:val="28"/>
         </w:rPr>
       </w:pPr>
-      <w:bookmarkStart w:id="62" w:name="_Toc5721108"/>
       <w:r>
         <w:br w:type="page"/>
       </w:r>
@@ -1492,37 +344,16 @@
       </w:pPr>
       <w:r>
         <w:lastRenderedPageBreak/>
-        <w:t>Security</w:t>
-      </w:r>
-      <w:bookmarkEnd w:id="62"/>
+        <w:t>Provisioning and Configuration/Management</w:t>
+      </w:r>
+      <w:bookmarkEnd w:id="46"/>
     </w:p>
     <w:p>
       <w:r>
-        <w:t>Security is REQUIRED for Bluetooth mesh networks.</w:t>
-      </w:r>
-      <w:r>
-        <w:t xml:space="preserve"> </w:t>
-      </w:r>
-    </w:p>
-    <w:p>
-      <w:pPr>
-        <w:pStyle w:val="Heading2"/>
-      </w:pPr>
-      <w:bookmarkStart w:id="63" w:name="_Toc5721109"/>
-      <w:r>
-        <w:t>Security Keys</w:t>
-      </w:r>
-      <w:bookmarkEnd w:id="63"/>
-    </w:p>
-    <w:p>
-      <w:r>
-        <w:t xml:space="preserve">Three types of keys are used </w:t>
-      </w:r>
-      <w:r>
-        <w:t>in mesh networks</w:t>
-      </w:r>
-      <w:r>
-        <w:t>. They are:</w:t>
+        <w:t>To get a new device up and running on a Bluetooth Mesh network, it must be</w:t>
+      </w:r>
+      <w:r>
+        <w:t>:</w:t>
       </w:r>
     </w:p>
     <w:p>
@@ -1530,19 +361,14 @@
         <w:pStyle w:val="ListParagraph"/>
         <w:numPr>
           <w:ilvl w:val="0"/>
-          <w:numId w:val="15"/>
+          <w:numId w:val="40"/>
         </w:numPr>
       </w:pPr>
       <w:r>
-        <w:t>Network Key (</w:t>
-      </w:r>
-      <w:proofErr w:type="spellStart"/>
-      <w:r>
-        <w:t>NetKey</w:t>
-      </w:r>
-      <w:proofErr w:type="spellEnd"/>
-      <w:r>
-        <w:t>)</w:t>
+        <w:t>P</w:t>
+      </w:r>
+      <w:r>
+        <w:t>rovisioned</w:t>
       </w:r>
     </w:p>
     <w:p>
@@ -1550,19 +376,32 @@
         <w:pStyle w:val="ListParagraph"/>
         <w:numPr>
           <w:ilvl w:val="0"/>
-          <w:numId w:val="15"/>
+          <w:numId w:val="40"/>
         </w:numPr>
       </w:pPr>
       <w:r>
-        <w:t>Application Key (</w:t>
-      </w:r>
-      <w:proofErr w:type="spellStart"/>
-      <w:r>
-        <w:t>AppKey</w:t>
-      </w:r>
-      <w:proofErr w:type="spellEnd"/>
-      <w:r>
-        <w:t>)</w:t>
+        <w:t>C</w:t>
+      </w:r>
+      <w:r>
+        <w:t>onfigured</w:t>
+      </w:r>
+    </w:p>
+    <w:p>
+      <w:pPr>
+        <w:pStyle w:val="Heading2"/>
+      </w:pPr>
+      <w:bookmarkStart w:id="47" w:name="_Toc5721106"/>
+      <w:r>
+        <w:t>Provisioning</w:t>
+      </w:r>
+      <w:bookmarkEnd w:id="47"/>
+    </w:p>
+    <w:p>
+      <w:r>
+        <w:t>Provisioning is the process by which a device is made a member of the mesh network and becomes a node</w:t>
+      </w:r>
+      <w:r>
+        <w:t>. Needs:</w:t>
       </w:r>
     </w:p>
     <w:p>
@@ -1570,204 +409,245 @@
         <w:pStyle w:val="ListParagraph"/>
         <w:numPr>
           <w:ilvl w:val="0"/>
-          <w:numId w:val="15"/>
+          <w:numId w:val="41"/>
         </w:numPr>
       </w:pPr>
       <w:r>
-        <w:t>Device Key (</w:t>
-      </w:r>
-      <w:proofErr w:type="spellStart"/>
-      <w:r>
-        <w:t>DevKey</w:t>
-      </w:r>
-      <w:proofErr w:type="spellEnd"/>
-      <w:r>
-        <w:t>)</w:t>
-      </w:r>
-      <w:r>
-        <w:t xml:space="preserve"> – used during configuration</w:t>
+        <w:t>T</w:t>
+      </w:r>
+      <w:r>
+        <w:t>he network key (and other associated network security information like the IV index)</w:t>
       </w:r>
     </w:p>
     <w:p>
       <w:pPr>
-        <w:pStyle w:val="Heading2"/>
-      </w:pPr>
-      <w:bookmarkStart w:id="64" w:name="_Toc5721110"/>
-      <w:r>
-        <w:t xml:space="preserve">Preventing </w:t>
-      </w:r>
-      <w:r>
-        <w:t>Replay Attacks</w:t>
-      </w:r>
-      <w:bookmarkEnd w:id="64"/>
+        <w:pStyle w:val="ListParagraph"/>
+        <w:numPr>
+          <w:ilvl w:val="0"/>
+          <w:numId w:val="41"/>
+        </w:numPr>
+      </w:pPr>
+      <w:r>
+        <w:t>A</w:t>
+      </w:r>
+      <w:r>
+        <w:t xml:space="preserve"> unicast</w:t>
+      </w:r>
+      <w:r>
+        <w:t xml:space="preserve"> address assigned to its primary element.</w:t>
+      </w:r>
     </w:p>
     <w:p>
       <w:r>
-        <w:t xml:space="preserve">If someone records </w:t>
-      </w:r>
-      <w:r>
-        <w:t>a</w:t>
-      </w:r>
-      <w:r>
-        <w:t xml:space="preserve"> message, what prevents them from resending the message later</w:t>
-      </w:r>
-      <w:r>
-        <w:t>?</w:t>
+        <w:t>Discuss picture</w:t>
+      </w:r>
+      <w:r>
+        <w:t>:</w:t>
       </w:r>
     </w:p>
     <w:p>
       <w:pPr>
-        <w:pStyle w:val="Heading3"/>
-      </w:pPr>
-      <w:r>
-        <w:t>Sequence Number</w:t>
+        <w:pStyle w:val="ListParagraph"/>
+        <w:numPr>
+          <w:ilvl w:val="0"/>
+          <w:numId w:val="42"/>
+        </w:numPr>
+      </w:pPr>
+      <w:r>
+        <w:t>Scan</w:t>
       </w:r>
     </w:p>
     <w:p>
       <w:pPr>
-        <w:pStyle w:val="Heading3"/>
-      </w:pPr>
-      <w:r>
-        <w:t>IV Index</w:t>
+        <w:pStyle w:val="ListParagraph"/>
+        <w:numPr>
+          <w:ilvl w:val="0"/>
+          <w:numId w:val="42"/>
+        </w:numPr>
+      </w:pPr>
+      <w:r>
+        <w:t>Beacon</w:t>
       </w:r>
     </w:p>
     <w:p>
-      <w:r>
-        <w:t xml:space="preserve">If an element transmits a new message </w:t>
-      </w:r>
-      <w:r>
-        <w:t>10 times</w:t>
-      </w:r>
-      <w:r>
-        <w:t xml:space="preserve"> per second, the sequence number would wrap around after </w:t>
-      </w:r>
-      <w:r>
-        <w:t xml:space="preserve">about </w:t>
-      </w:r>
-      <w:r>
-        <w:t>19</w:t>
-      </w:r>
-      <w:r>
-        <w:t xml:space="preserve"> days of operation.</w:t>
-      </w:r>
-      <w:r>
-        <w:t xml:space="preserve"> (</w:t>
-      </w:r>
-      <w:r>
-        <w:t>According to the spec, d</w:t>
-      </w:r>
-      <w:r>
-        <w:t xml:space="preserve">evices should not send more than 100 </w:t>
-      </w:r>
-      <w:r>
-        <w:t>network PDUs in any 10 second window).</w:t>
+      <w:pPr>
+        <w:pStyle w:val="ListParagraph"/>
+        <w:numPr>
+          <w:ilvl w:val="0"/>
+          <w:numId w:val="42"/>
+        </w:numPr>
+      </w:pPr>
+      <w:r>
+        <w:t>Provision Process:</w:t>
       </w:r>
     </w:p>
     <w:p>
-      <w:r>
-        <w:t xml:space="preserve">To enable longer periods of operation without </w:t>
-      </w:r>
-      <w:r>
-        <w:t xml:space="preserve">overflow, a 32-bit IV </w:t>
-      </w:r>
-      <w:r>
-        <w:t>i</w:t>
-      </w:r>
-      <w:r>
-        <w:t>ndex is used.</w:t>
-      </w:r>
-      <w:r>
-        <w:t xml:space="preserve"> </w:t>
-      </w:r>
-      <w:r>
-        <w:t>Only the least significant bit of the IV index is transmitted with ever</w:t>
-      </w:r>
-      <w:r>
-        <w:t>y</w:t>
-      </w:r>
-      <w:r>
-        <w:t xml:space="preserve"> message</w:t>
-      </w:r>
-      <w:r>
-        <w:t>.</w:t>
+      <w:pPr>
+        <w:pStyle w:val="ListParagraph"/>
+        <w:numPr>
+          <w:ilvl w:val="1"/>
+          <w:numId w:val="42"/>
+        </w:numPr>
+      </w:pPr>
+      <w:r>
+        <w:t>Invitation and response</w:t>
       </w:r>
     </w:p>
     <w:p>
-      <w:r>
-        <w:t>C</w:t>
-      </w:r>
-      <w:r>
-        <w:t>omplete IV index value</w:t>
-      </w:r>
-      <w:r>
-        <w:t xml:space="preserve"> is sent </w:t>
-      </w:r>
-      <w:r>
-        <w:t xml:space="preserve">once </w:t>
-      </w:r>
-      <w:r>
-        <w:t>during provisioning and it</w:t>
-      </w:r>
-      <w:r>
-        <w:t xml:space="preserve"> is used in the derivation of the keys</w:t>
-      </w:r>
-      <w:r>
-        <w:t>.</w:t>
+      <w:pPr>
+        <w:pStyle w:val="ListParagraph"/>
+        <w:numPr>
+          <w:ilvl w:val="1"/>
+          <w:numId w:val="42"/>
+        </w:numPr>
+      </w:pPr>
+      <w:r>
+        <w:t>Exchanging Public Keys</w:t>
       </w:r>
     </w:p>
     <w:p>
-      <w:r>
-        <w:t xml:space="preserve">The combination of </w:t>
-      </w:r>
-      <w:r>
-        <w:t>sequence number and IV index result in messages that will not repeat on a given network for billions of years.</w:t>
+      <w:pPr>
+        <w:pStyle w:val="ListParagraph"/>
+        <w:numPr>
+          <w:ilvl w:val="1"/>
+          <w:numId w:val="42"/>
+        </w:numPr>
+      </w:pPr>
+      <w:r>
+        <w:t>Authentication</w:t>
       </w:r>
     </w:p>
     <w:p>
       <w:pPr>
-        <w:pStyle w:val="Heading2"/>
-      </w:pPr>
-      <w:bookmarkStart w:id="65" w:name="_Toc5721111"/>
-      <w:r>
-        <w:t>Node Removal</w:t>
-      </w:r>
-      <w:r>
-        <w:t xml:space="preserve"> and </w:t>
-      </w:r>
-      <w:r>
-        <w:t xml:space="preserve">Preventing </w:t>
-      </w:r>
-      <w:r>
-        <w:t>Trashcan Attacks</w:t>
-      </w:r>
-      <w:bookmarkEnd w:id="65"/>
+        <w:pStyle w:val="ListParagraph"/>
+        <w:numPr>
+          <w:ilvl w:val="1"/>
+          <w:numId w:val="42"/>
+        </w:numPr>
+      </w:pPr>
+      <w:r>
+        <w:t>Distribution of Provisioning Data</w:t>
+      </w:r>
     </w:p>
     <w:p>
       <w:pPr>
-        <w:pStyle w:val="Heading2"/>
-      </w:pPr>
-      <w:bookmarkStart w:id="66" w:name="_Toc5721112"/>
-      <w:r>
-        <w:t>Privacy</w:t>
-      </w:r>
-      <w:bookmarkEnd w:id="66"/>
+        <w:pStyle w:val="ListParagraph"/>
+        <w:numPr>
+          <w:ilvl w:val="2"/>
+          <w:numId w:val="42"/>
+        </w:numPr>
+      </w:pPr>
+      <w:r>
+        <w:t>Network key, IV index, Unicast address</w:t>
+      </w:r>
     </w:p>
     <w:p>
-      <w:r>
-        <w:t xml:space="preserve">Privacy key derived from </w:t>
-      </w:r>
-      <w:proofErr w:type="spellStart"/>
-      <w:r>
-        <w:t>NetKey</w:t>
-      </w:r>
-      <w:proofErr w:type="spellEnd"/>
-      <w:r>
-        <w:t xml:space="preserve"> obfuscates header values</w:t>
-      </w:r>
+      <w:pPr>
+        <w:pStyle w:val="Heading2"/>
+      </w:pPr>
+      <w:bookmarkStart w:id="48" w:name="_Toc5721107"/>
+      <w:r>
+        <w:t>Configuration/Management</w:t>
+      </w:r>
+      <w:bookmarkEnd w:id="48"/>
+    </w:p>
+    <w:p>
+      <w:r>
+        <w:t>D</w:t>
+      </w:r>
+      <w:r>
+        <w:t>istribution of application keys, assigning group addresses to models, etc.</w:t>
+      </w:r>
+    </w:p>
+    <w:p>
+      <w:pPr>
+        <w:pStyle w:val="Heading1"/>
+      </w:pPr>
+      <w:r>
+        <w:t>Client Applications</w:t>
+      </w:r>
+    </w:p>
+    <w:p>
+      <w:r>
+        <w:t>Concentrate on Android app</w:t>
+      </w:r>
+    </w:p>
+    <w:p>
+      <w:pPr>
+        <w:pStyle w:val="Heading1"/>
+      </w:pPr>
+      <w:r>
+        <w:t>Demo</w:t>
+      </w:r>
+    </w:p>
+    <w:p>
+      <w:r>
+        <w:t>3 dimmable LEDs, 1 switch</w:t>
+      </w:r>
+    </w:p>
+    <w:p>
+      <w:r>
+        <w:t xml:space="preserve">Switch and </w:t>
+      </w:r>
+      <w:r>
+        <w:t>2 dimmable LEDs provisioned</w:t>
+      </w:r>
+      <w:r>
+        <w:t xml:space="preserve">, </w:t>
+      </w:r>
+      <w:r>
+        <w:t xml:space="preserve">1 </w:t>
+      </w:r>
+      <w:r>
+        <w:t xml:space="preserve">LED </w:t>
+      </w:r>
+      <w:r>
+        <w:t>not</w:t>
+      </w:r>
+      <w:r>
+        <w:t xml:space="preserve"> provisioned</w:t>
+      </w:r>
+    </w:p>
+    <w:p>
+      <w:r>
+        <w:t xml:space="preserve">Add </w:t>
+      </w:r>
+      <w:r>
+        <w:t>3</w:t>
+      </w:r>
+      <w:r>
+        <w:rPr>
+          <w:vertAlign w:val="superscript"/>
+        </w:rPr>
+        <w:t>rd</w:t>
+      </w:r>
+      <w:r>
+        <w:t xml:space="preserve"> </w:t>
+      </w:r>
+      <w:r>
+        <w:t>light</w:t>
+      </w:r>
+    </w:p>
+    <w:p>
+      <w:r>
+        <w:t>Add room</w:t>
+      </w:r>
+    </w:p>
+    <w:p>
+      <w:r>
+        <w:t>Move 1 light to another room</w:t>
+      </w:r>
+    </w:p>
+    <w:p>
+      <w:r>
+        <w:t>Assign switch to room</w:t>
+      </w:r>
+      <w:bookmarkStart w:id="49" w:name="_GoBack"/>
+      <w:bookmarkEnd w:id="49"/>
     </w:p>
     <w:sectPr>
-      <w:headerReference w:type="default" r:id="rId9"/>
-      <w:footerReference w:type="default" r:id="rId10"/>
+      <w:headerReference w:type="default" r:id="rId8"/>
+      <w:footerReference w:type="default" r:id="rId9"/>
       <w:pgSz w:w="12240" w:h="15840"/>
       <w:pgMar w:top="1440" w:right="1440" w:bottom="1440" w:left="1440" w:header="720" w:footer="720" w:gutter="0"/>
       <w:cols w:space="720"/>
@@ -6778,7 +5658,7 @@
   <w:style w:type="paragraph" w:default="1" w:styleId="Normal">
     <w:name w:val="Normal"/>
     <w:qFormat/>
-    <w:rsid w:val="008A4CFA"/>
+    <w:rsid w:val="00C51E8A"/>
   </w:style>
   <w:style w:type="paragraph" w:styleId="Heading1">
     <w:name w:val="heading 1"/>
@@ -6899,8 +5779,9 @@
   <w:style w:type="character" w:default="1" w:styleId="DefaultParagraphFont">
     <w:name w:val="Default Paragraph Font"/>
     <w:uiPriority w:val="1"/>
+    <w:semiHidden/>
     <w:unhideWhenUsed/>
-    <w:rsid w:val="008A4CFA"/>
+    <w:rsid w:val="00C51E8A"/>
   </w:style>
   <w:style w:type="table" w:default="1" w:styleId="TableNormal">
     <w:name w:val="Normal Table"/>
@@ -6922,7 +5803,7 @@
     <w:uiPriority w:val="99"/>
     <w:semiHidden/>
     <w:unhideWhenUsed/>
-    <w:rsid w:val="008A4CFA"/>
+    <w:rsid w:val="00C51E8A"/>
   </w:style>
   <w:style w:type="character" w:customStyle="1" w:styleId="Heading1Char">
     <w:name w:val="Heading 1 Char"/>
@@ -7830,7 +6711,7 @@
 </file>
 
 <file path=customXml/itemProps1.xml><?xml version="1.0" encoding="utf-8"?>
-<ds:datastoreItem xmlns:ds="http://schemas.openxmlformats.org/officeDocument/2006/customXml" ds:itemID="{494520CC-D3D6-4BF9-AD5F-FF0AD4098C50}">
+<ds:datastoreItem xmlns:ds="http://schemas.openxmlformats.org/officeDocument/2006/customXml" ds:itemID="{EF5AC72D-7383-40EE-BE40-201DAA9299A1}">
   <ds:schemaRefs>
     <ds:schemaRef ds:uri="http://schemas.openxmlformats.org/officeDocument/2006/bibliography"/>
   </ds:schemaRefs>
